--- a/Участок ремонта форм/Формокомплекты/Отчет о подготовке в производство/Бутылки/XXI-В-28-2.1-500-4 (Ведьма 0.5 л.).docx
+++ b/Участок ремонта форм/Формокомплекты/Отчет о подготовке в производство/Бутылки/XXI-В-28-2.1-500-4 (Ведьма 0.5 л.).docx
@@ -114,8 +114,6 @@
         </w:rPr>
         <w:t>3</w:t>
       </w:r>
-      <w:bookmarkStart w:id="0" w:name="_GoBack"/>
-      <w:bookmarkEnd w:id="0"/>
       <w:r>
         <w:rPr>
           <w:rFonts w:ascii="Arial" w:hAnsi="Arial" w:cs="Arial"/>
@@ -145,7 +143,7 @@
         <w:rPr>
           <w:rFonts w:ascii="Arial" w:hAnsi="Arial" w:cs="Arial"/>
         </w:rPr>
-        <w:t>16</w:t>
+        <w:t>09</w:t>
       </w:r>
       <w:r>
         <w:rPr>
@@ -157,20 +155,22 @@
         <w:rPr>
           <w:rFonts w:ascii="Arial" w:hAnsi="Arial" w:cs="Arial"/>
         </w:rPr>
-        <w:t>10</w:t>
-      </w:r>
-      <w:r>
-        <w:rPr>
-          <w:rFonts w:ascii="Arial" w:hAnsi="Arial" w:cs="Arial"/>
-        </w:rPr>
-        <w:t>.201</w:t>
-      </w:r>
-      <w:r>
-        <w:rPr>
-          <w:rFonts w:ascii="Arial" w:hAnsi="Arial" w:cs="Arial"/>
-        </w:rPr>
-        <w:t>9</w:t>
-      </w:r>
+        <w:t>01</w:t>
+      </w:r>
+      <w:r>
+        <w:rPr>
+          <w:rFonts w:ascii="Arial" w:hAnsi="Arial" w:cs="Arial"/>
+        </w:rPr>
+        <w:t>.20</w:t>
+      </w:r>
+      <w:r>
+        <w:rPr>
+          <w:rFonts w:ascii="Arial" w:hAnsi="Arial" w:cs="Arial"/>
+        </w:rPr>
+        <w:t>20</w:t>
+      </w:r>
+      <w:bookmarkStart w:id="0" w:name="_GoBack"/>
+      <w:bookmarkEnd w:id="0"/>
     </w:p>
     <w:p>
       <w:pPr>
@@ -1030,7 +1030,14 @@
                 <w:sz w:val="22"/>
                 <w:szCs w:val="22"/>
               </w:rPr>
-              <w:t>16</w:t>
+              <w:t>1</w:t>
+            </w:r>
+            <w:r>
+              <w:rPr>
+                <w:sz w:val="22"/>
+                <w:szCs w:val="22"/>
+              </w:rPr>
+              <w:t>8</w:t>
             </w:r>
           </w:p>
         </w:tc>
@@ -1746,7 +1753,7 @@
               </w:rPr>
             </w:pPr>
             <w:r>
-              <w:t>Парфенков А.А.</w:t>
+              <w:t>Василюк П.О.</w:t>
             </w:r>
           </w:p>
         </w:tc>
@@ -2694,12 +2701,25 @@
     </w:p>
     <w:p>
       <w:pPr>
-        <w:rPr>
-          <w:rFonts w:ascii="Arial" w:hAnsi="Arial" w:cs="Arial"/>
-          <w:sz w:val="22"/>
-          <w:szCs w:val="22"/>
-        </w:rPr>
-      </w:pPr>
+        <w:pStyle w:val="a5"/>
+        <w:numPr>
+          <w:ilvl w:val="0"/>
+          <w:numId w:val="6"/>
+        </w:numPr>
+        <w:rPr>
+          <w:rFonts w:ascii="Arial" w:hAnsi="Arial" w:cs="Arial"/>
+          <w:sz w:val="22"/>
+          <w:szCs w:val="22"/>
+        </w:rPr>
+      </w:pPr>
+      <w:r>
+        <w:rPr>
+          <w:rFonts w:ascii="Arial" w:hAnsi="Arial" w:cs="Arial"/>
+          <w:sz w:val="22"/>
+          <w:szCs w:val="22"/>
+        </w:rPr>
+        <w:t>Добавить точку продления года.</w:t>
+      </w:r>
     </w:p>
     <w:p>
       <w:pPr>
@@ -2758,7 +2778,16 @@
           <w:sz w:val="22"/>
           <w:szCs w:val="22"/>
         </w:rPr>
-        <w:t xml:space="preserve"> 0</w:t>
+        <w:t xml:space="preserve"> </w:t>
+      </w:r>
+      <w:r>
+        <w:rPr>
+          <w:rFonts w:ascii="Arial" w:hAnsi="Arial" w:cs="Arial"/>
+          <w:sz w:val="22"/>
+          <w:szCs w:val="22"/>
+          <w:lang w:val="en-US"/>
+        </w:rPr>
+        <w:t>4</w:t>
       </w:r>
       <w:r>
         <w:rPr>
@@ -3483,6 +3512,95 @@
     </w:lvl>
   </w:abstractNum>
   <w:abstractNum w:abstractNumId="4" w15:restartNumberingAfterBreak="0">
+    <w:nsid w:val="59136F5C"/>
+    <w:multiLevelType w:val="hybridMultilevel"/>
+    <w:tmpl w:val="E490E83C"/>
+    <w:lvl w:ilvl="0" w:tplc="0419000F">
+      <w:start w:val="1"/>
+      <w:numFmt w:val="decimal"/>
+      <w:lvlText w:val="%1."/>
+      <w:lvlJc w:val="left"/>
+      <w:pPr>
+        <w:ind w:left="720" w:hanging="360"/>
+      </w:pPr>
+      <w:rPr>
+        <w:rFonts w:hint="default"/>
+      </w:rPr>
+    </w:lvl>
+    <w:lvl w:ilvl="1" w:tplc="04190019" w:tentative="1">
+      <w:start w:val="1"/>
+      <w:numFmt w:val="lowerLetter"/>
+      <w:lvlText w:val="%2."/>
+      <w:lvlJc w:val="left"/>
+      <w:pPr>
+        <w:ind w:left="1440" w:hanging="360"/>
+      </w:pPr>
+    </w:lvl>
+    <w:lvl w:ilvl="2" w:tplc="0419001B" w:tentative="1">
+      <w:start w:val="1"/>
+      <w:numFmt w:val="lowerRoman"/>
+      <w:lvlText w:val="%3."/>
+      <w:lvlJc w:val="right"/>
+      <w:pPr>
+        <w:ind w:left="2160" w:hanging="180"/>
+      </w:pPr>
+    </w:lvl>
+    <w:lvl w:ilvl="3" w:tplc="0419000F" w:tentative="1">
+      <w:start w:val="1"/>
+      <w:numFmt w:val="decimal"/>
+      <w:lvlText w:val="%4."/>
+      <w:lvlJc w:val="left"/>
+      <w:pPr>
+        <w:ind w:left="2880" w:hanging="360"/>
+      </w:pPr>
+    </w:lvl>
+    <w:lvl w:ilvl="4" w:tplc="04190019" w:tentative="1">
+      <w:start w:val="1"/>
+      <w:numFmt w:val="lowerLetter"/>
+      <w:lvlText w:val="%5."/>
+      <w:lvlJc w:val="left"/>
+      <w:pPr>
+        <w:ind w:left="3600" w:hanging="360"/>
+      </w:pPr>
+    </w:lvl>
+    <w:lvl w:ilvl="5" w:tplc="0419001B" w:tentative="1">
+      <w:start w:val="1"/>
+      <w:numFmt w:val="lowerRoman"/>
+      <w:lvlText w:val="%6."/>
+      <w:lvlJc w:val="right"/>
+      <w:pPr>
+        <w:ind w:left="4320" w:hanging="180"/>
+      </w:pPr>
+    </w:lvl>
+    <w:lvl w:ilvl="6" w:tplc="0419000F" w:tentative="1">
+      <w:start w:val="1"/>
+      <w:numFmt w:val="decimal"/>
+      <w:lvlText w:val="%7."/>
+      <w:lvlJc w:val="left"/>
+      <w:pPr>
+        <w:ind w:left="5040" w:hanging="360"/>
+      </w:pPr>
+    </w:lvl>
+    <w:lvl w:ilvl="7" w:tplc="04190019" w:tentative="1">
+      <w:start w:val="1"/>
+      <w:numFmt w:val="lowerLetter"/>
+      <w:lvlText w:val="%8."/>
+      <w:lvlJc w:val="left"/>
+      <w:pPr>
+        <w:ind w:left="5760" w:hanging="360"/>
+      </w:pPr>
+    </w:lvl>
+    <w:lvl w:ilvl="8" w:tplc="0419001B" w:tentative="1">
+      <w:start w:val="1"/>
+      <w:numFmt w:val="lowerRoman"/>
+      <w:lvlText w:val="%9."/>
+      <w:lvlJc w:val="right"/>
+      <w:pPr>
+        <w:ind w:left="6480" w:hanging="180"/>
+      </w:pPr>
+    </w:lvl>
+  </w:abstractNum>
+  <w:abstractNum w:abstractNumId="5" w15:restartNumberingAfterBreak="0">
     <w:nsid w:val="5BB16E1F"/>
     <w:multiLevelType w:val="hybridMultilevel"/>
     <w:tmpl w:val="71F2E676"/>
@@ -3584,6 +3702,9 @@
     <w:abstractNumId w:val="1"/>
   </w:num>
   <w:num w:numId="5">
+    <w:abstractNumId w:val="5"/>
+  </w:num>
+  <w:num w:numId="6">
     <w:abstractNumId w:val="4"/>
   </w:num>
 </w:numbering>
@@ -4028,6 +4149,17 @@
       <w:szCs w:val="16"/>
     </w:rPr>
   </w:style>
+  <w:style w:type="paragraph" w:styleId="a5">
+    <w:name w:val="List Paragraph"/>
+    <w:basedOn w:val="a"/>
+    <w:uiPriority w:val="34"/>
+    <w:qFormat/>
+    <w:rsid w:val="006C0C9B"/>
+    <w:pPr>
+      <w:ind w:left="720"/>
+      <w:contextualSpacing/>
+    </w:pPr>
+  </w:style>
 </w:styles>
 </file>
 

--- a/Участок ремонта форм/Формокомплекты/Отчет о подготовке в производство/Бутылки/XXI-В-28-2.1-500-4 (Ведьма 0.5 л.).docx
+++ b/Участок ремонта форм/Формокомплекты/Отчет о подготовке в производство/Бутылки/XXI-В-28-2.1-500-4 (Ведьма 0.5 л.).docx
@@ -1,6 +1,6 @@
 
 <file path=word/document.xml><?xml version="1.0" encoding="utf-8"?>
-<w:document xmlns:wpc="http://schemas.microsoft.com/office/word/2010/wordprocessingCanvas" xmlns:mc="http://schemas.openxmlformats.org/markup-compatibility/2006" xmlns:o="urn:schemas-microsoft-com:office:office" xmlns:r="http://schemas.openxmlformats.org/officeDocument/2006/relationships" xmlns:m="http://schemas.openxmlformats.org/officeDocument/2006/math" xmlns:v="urn:schemas-microsoft-com:vml" xmlns:wp14="http://schemas.microsoft.com/office/word/2010/wordprocessingDrawing" xmlns:wp="http://schemas.openxmlformats.org/drawingml/2006/wordprocessingDrawing" xmlns:w10="urn:schemas-microsoft-com:office:word" xmlns:w="http://schemas.openxmlformats.org/wordprocessingml/2006/main" xmlns:w14="http://schemas.microsoft.com/office/word/2010/wordml" xmlns:w15="http://schemas.microsoft.com/office/word/2012/wordml" xmlns:wpg="http://schemas.microsoft.com/office/word/2010/wordprocessingGroup" xmlns:wpi="http://schemas.microsoft.com/office/word/2010/wordprocessingInk" xmlns:wne="http://schemas.microsoft.com/office/word/2006/wordml" xmlns:wps="http://schemas.microsoft.com/office/word/2010/wordprocessingShape" mc:Ignorable="w14 w15 wp14">
+<w:document xmlns:wpc="http://schemas.microsoft.com/office/word/2010/wordprocessingCanvas" xmlns:cx="http://schemas.microsoft.com/office/drawing/2014/chartex" xmlns:cx1="http://schemas.microsoft.com/office/drawing/2015/9/8/chartex" xmlns:cx2="http://schemas.microsoft.com/office/drawing/2015/10/21/chartex" xmlns:cx3="http://schemas.microsoft.com/office/drawing/2016/5/9/chartex" xmlns:cx4="http://schemas.microsoft.com/office/drawing/2016/5/10/chartex" xmlns:cx5="http://schemas.microsoft.com/office/drawing/2016/5/11/chartex" xmlns:cx6="http://schemas.microsoft.com/office/drawing/2016/5/12/chartex" xmlns:cx7="http://schemas.microsoft.com/office/drawing/2016/5/13/chartex" xmlns:cx8="http://schemas.microsoft.com/office/drawing/2016/5/14/chartex" xmlns:mc="http://schemas.openxmlformats.org/markup-compatibility/2006" xmlns:aink="http://schemas.microsoft.com/office/drawing/2016/ink" xmlns:am3d="http://schemas.microsoft.com/office/drawing/2017/model3d" xmlns:o="urn:schemas-microsoft-com:office:office" xmlns:r="http://schemas.openxmlformats.org/officeDocument/2006/relationships" xmlns:m="http://schemas.openxmlformats.org/officeDocument/2006/math" xmlns:v="urn:schemas-microsoft-com:vml" xmlns:wp14="http://schemas.microsoft.com/office/word/2010/wordprocessingDrawing" xmlns:wp="http://schemas.openxmlformats.org/drawingml/2006/wordprocessingDrawing" xmlns:w10="urn:schemas-microsoft-com:office:word" xmlns:w="http://schemas.openxmlformats.org/wordprocessingml/2006/main" xmlns:w14="http://schemas.microsoft.com/office/word/2010/wordml" xmlns:w15="http://schemas.microsoft.com/office/word/2012/wordml" xmlns:w16cid="http://schemas.microsoft.com/office/word/2016/wordml/cid" xmlns:w16se="http://schemas.microsoft.com/office/word/2015/wordml/symex" xmlns:wpg="http://schemas.microsoft.com/office/word/2010/wordprocessingGroup" xmlns:wpi="http://schemas.microsoft.com/office/word/2010/wordprocessingInk" xmlns:wne="http://schemas.microsoft.com/office/word/2006/wordml" xmlns:wps="http://schemas.microsoft.com/office/word/2010/wordprocessingShape" mc:Ignorable="w14 w15 w16se w16cid wp14">
   <w:body>
     <w:p>
       <w:pPr>
@@ -142,8 +142,9 @@
       <w:r>
         <w:rPr>
           <w:rFonts w:ascii="Arial" w:hAnsi="Arial" w:cs="Arial"/>
-        </w:rPr>
-        <w:t>09</w:t>
+          <w:lang w:val="en-US"/>
+        </w:rPr>
+        <w:t>30</w:t>
       </w:r>
       <w:r>
         <w:rPr>
@@ -154,8 +155,9 @@
       <w:r>
         <w:rPr>
           <w:rFonts w:ascii="Arial" w:hAnsi="Arial" w:cs="Arial"/>
-        </w:rPr>
-        <w:t>01</w:t>
+          <w:lang w:val="en-US"/>
+        </w:rPr>
+        <w:t>10</w:t>
       </w:r>
       <w:r>
         <w:rPr>
@@ -169,8 +171,6 @@
         </w:rPr>
         <w:t>20</w:t>
       </w:r>
-      <w:bookmarkStart w:id="0" w:name="_GoBack"/>
-      <w:bookmarkEnd w:id="0"/>
     </w:p>
     <w:p>
       <w:pPr>
@@ -668,7 +668,7 @@
               </w:rPr>
             </w:pPr>
             <w:r>
-              <w:t>С.В. Скорко</w:t>
+              <w:t>Филиппов Н.А.</w:t>
             </w:r>
           </w:p>
         </w:tc>
@@ -862,6 +862,21 @@
                 <w:lang w:val="en-US"/>
               </w:rPr>
               <w:t>VEDZMA-0.5</w:t>
+            </w:r>
+            <w:r>
+              <w:rPr>
+                <w:sz w:val="16"/>
+                <w:szCs w:val="16"/>
+                <w:lang w:val="en-US"/>
+              </w:rPr>
+              <w:t xml:space="preserve"> </w:t>
+            </w:r>
+            <w:r>
+              <w:rPr>
+                <w:sz w:val="16"/>
+                <w:szCs w:val="16"/>
+              </w:rPr>
+              <w:t>чугунные</w:t>
             </w:r>
           </w:p>
         </w:tc>
@@ -1739,21 +1754,13 @@
           <w:p>
             <w:pPr>
               <w:jc w:val="center"/>
-            </w:pPr>
-            <w:r>
-              <w:t>Балюк А.И.</w:t>
-            </w:r>
-          </w:p>
-          <w:p>
-            <w:pPr>
-              <w:jc w:val="center"/>
-              <w:rPr>
-                <w:sz w:val="22"/>
-                <w:szCs w:val="22"/>
-              </w:rPr>
-            </w:pPr>
-            <w:r>
-              <w:t>Василюк П.О.</w:t>
+              <w:rPr>
+                <w:sz w:val="22"/>
+                <w:szCs w:val="22"/>
+              </w:rPr>
+            </w:pPr>
+            <w:r>
+              <w:t>Вишняков С.В.</w:t>
             </w:r>
           </w:p>
         </w:tc>
@@ -2112,7 +2119,7 @@
               <w:jc w:val="center"/>
             </w:pPr>
             <w:r>
-              <w:t>Скорко С.В.</w:t>
+              <w:t>Филиппов Н.А.</w:t>
             </w:r>
           </w:p>
         </w:tc>
@@ -2353,7 +2360,7 @@
               <w:jc w:val="center"/>
             </w:pPr>
             <w:r>
-              <w:t>Парфенков А.А.</w:t>
+              <w:t>Мироненко А.</w:t>
             </w:r>
           </w:p>
         </w:tc>
@@ -2701,25 +2708,12 @@
     </w:p>
     <w:p>
       <w:pPr>
-        <w:pStyle w:val="a5"/>
-        <w:numPr>
-          <w:ilvl w:val="0"/>
-          <w:numId w:val="6"/>
-        </w:numPr>
-        <w:rPr>
-          <w:rFonts w:ascii="Arial" w:hAnsi="Arial" w:cs="Arial"/>
-          <w:sz w:val="22"/>
-          <w:szCs w:val="22"/>
-        </w:rPr>
-      </w:pPr>
-      <w:r>
-        <w:rPr>
-          <w:rFonts w:ascii="Arial" w:hAnsi="Arial" w:cs="Arial"/>
-          <w:sz w:val="22"/>
-          <w:szCs w:val="22"/>
-        </w:rPr>
-        <w:t>Добавить точку продления года.</w:t>
-      </w:r>
+        <w:rPr>
+          <w:rFonts w:ascii="Arial" w:hAnsi="Arial" w:cs="Arial"/>
+          <w:sz w:val="22"/>
+          <w:szCs w:val="22"/>
+        </w:rPr>
+      </w:pPr>
     </w:p>
     <w:p>
       <w:pPr>
@@ -2762,8 +2756,18 @@
           <w:sz w:val="22"/>
           <w:szCs w:val="22"/>
         </w:rPr>
-        <w:t>выработка формокомплекта</w:t>
-      </w:r>
+        <w:t xml:space="preserve">выработка </w:t>
+      </w:r>
+      <w:proofErr w:type="spellStart"/>
+      <w:r>
+        <w:rPr>
+          <w:rFonts w:ascii="Arial" w:hAnsi="Arial" w:cs="Arial"/>
+          <w:sz w:val="22"/>
+          <w:szCs w:val="22"/>
+        </w:rPr>
+        <w:t>формокомплекта</w:t>
+      </w:r>
+      <w:proofErr w:type="spellEnd"/>
       <w:r>
         <w:rPr>
           <w:rFonts w:ascii="Arial" w:hAnsi="Arial" w:cs="Arial"/>
@@ -2785,9 +2789,26 @@
           <w:rFonts w:ascii="Arial" w:hAnsi="Arial" w:cs="Arial"/>
           <w:sz w:val="22"/>
           <w:szCs w:val="22"/>
-          <w:lang w:val="en-US"/>
+        </w:rPr>
+        <w:t>1</w:t>
+      </w:r>
+      <w:r>
+        <w:rPr>
+          <w:rFonts w:ascii="Arial" w:hAnsi="Arial" w:cs="Arial"/>
+          <w:sz w:val="22"/>
+          <w:szCs w:val="22"/>
         </w:rPr>
         <w:t>4</w:t>
+      </w:r>
+      <w:bookmarkStart w:id="0" w:name="_GoBack"/>
+      <w:bookmarkEnd w:id="0"/>
+      <w:r>
+        <w:rPr>
+          <w:rFonts w:ascii="Arial" w:hAnsi="Arial" w:cs="Arial"/>
+          <w:sz w:val="22"/>
+          <w:szCs w:val="22"/>
+        </w:rPr>
+        <w:t xml:space="preserve"> </w:t>
       </w:r>
       <w:r>
         <w:rPr>
@@ -2948,14 +2969,7 @@
           <w:sz w:val="22"/>
           <w:szCs w:val="22"/>
         </w:rPr>
-        <w:t>С.В. Скорко</w:t>
-      </w:r>
-      <w:r>
-        <w:rPr>
-          <w:sz w:val="22"/>
-          <w:szCs w:val="22"/>
-        </w:rPr>
-        <w:tab/>
+        <w:t>Филиппов Н.А.</w:t>
       </w:r>
       <w:r>
         <w:rPr>
@@ -3073,7 +3087,7 @@
 </file>
 
 <file path=word/numbering.xml><?xml version="1.0" encoding="utf-8"?>
-<w:numbering xmlns:wpc="http://schemas.microsoft.com/office/word/2010/wordprocessingCanvas" xmlns:mc="http://schemas.openxmlformats.org/markup-compatibility/2006" xmlns:o="urn:schemas-microsoft-com:office:office" xmlns:r="http://schemas.openxmlformats.org/officeDocument/2006/relationships" xmlns:m="http://schemas.openxmlformats.org/officeDocument/2006/math" xmlns:v="urn:schemas-microsoft-com:vml" xmlns:wp14="http://schemas.microsoft.com/office/word/2010/wordprocessingDrawing" xmlns:wp="http://schemas.openxmlformats.org/drawingml/2006/wordprocessingDrawing" xmlns:w10="urn:schemas-microsoft-com:office:word" xmlns:w="http://schemas.openxmlformats.org/wordprocessingml/2006/main" xmlns:w14="http://schemas.microsoft.com/office/word/2010/wordml" xmlns:w15="http://schemas.microsoft.com/office/word/2012/wordml" xmlns:wpg="http://schemas.microsoft.com/office/word/2010/wordprocessingGroup" xmlns:wpi="http://schemas.microsoft.com/office/word/2010/wordprocessingInk" xmlns:wne="http://schemas.microsoft.com/office/word/2006/wordml" xmlns:wps="http://schemas.microsoft.com/office/word/2010/wordprocessingShape" mc:Ignorable="w14 w15 wp14">
+<w:numbering xmlns:wpc="http://schemas.microsoft.com/office/word/2010/wordprocessingCanvas" xmlns:cx="http://schemas.microsoft.com/office/drawing/2014/chartex" xmlns:cx1="http://schemas.microsoft.com/office/drawing/2015/9/8/chartex" xmlns:cx2="http://schemas.microsoft.com/office/drawing/2015/10/21/chartex" xmlns:cx3="http://schemas.microsoft.com/office/drawing/2016/5/9/chartex" xmlns:cx4="http://schemas.microsoft.com/office/drawing/2016/5/10/chartex" xmlns:cx5="http://schemas.microsoft.com/office/drawing/2016/5/11/chartex" xmlns:cx6="http://schemas.microsoft.com/office/drawing/2016/5/12/chartex" xmlns:cx7="http://schemas.microsoft.com/office/drawing/2016/5/13/chartex" xmlns:cx8="http://schemas.microsoft.com/office/drawing/2016/5/14/chartex" xmlns:mc="http://schemas.openxmlformats.org/markup-compatibility/2006" xmlns:aink="http://schemas.microsoft.com/office/drawing/2016/ink" xmlns:am3d="http://schemas.microsoft.com/office/drawing/2017/model3d" xmlns:o="urn:schemas-microsoft-com:office:office" xmlns:r="http://schemas.openxmlformats.org/officeDocument/2006/relationships" xmlns:m="http://schemas.openxmlformats.org/officeDocument/2006/math" xmlns:v="urn:schemas-microsoft-com:vml" xmlns:wp14="http://schemas.microsoft.com/office/word/2010/wordprocessingDrawing" xmlns:wp="http://schemas.openxmlformats.org/drawingml/2006/wordprocessingDrawing" xmlns:w10="urn:schemas-microsoft-com:office:word" xmlns:w="http://schemas.openxmlformats.org/wordprocessingml/2006/main" xmlns:w14="http://schemas.microsoft.com/office/word/2010/wordml" xmlns:w15="http://schemas.microsoft.com/office/word/2012/wordml" xmlns:w16cid="http://schemas.microsoft.com/office/word/2016/wordml/cid" xmlns:w16se="http://schemas.microsoft.com/office/word/2015/wordml/symex" xmlns:wpg="http://schemas.microsoft.com/office/word/2010/wordprocessingGroup" xmlns:wpi="http://schemas.microsoft.com/office/word/2010/wordprocessingInk" xmlns:wne="http://schemas.microsoft.com/office/word/2006/wordml" xmlns:wps="http://schemas.microsoft.com/office/word/2010/wordprocessingShape" mc:Ignorable="w14 w15 w16se w16cid wp14">
   <w:abstractNum w:abstractNumId="0" w15:restartNumberingAfterBreak="0">
     <w:nsid w:val="0D680598"/>
     <w:multiLevelType w:val="hybridMultilevel"/>
@@ -3711,7 +3725,7 @@
 </file>
 
 <file path=word/styles.xml><?xml version="1.0" encoding="utf-8"?>
-<w:styles xmlns:mc="http://schemas.openxmlformats.org/markup-compatibility/2006" xmlns:r="http://schemas.openxmlformats.org/officeDocument/2006/relationships" xmlns:w="http://schemas.openxmlformats.org/wordprocessingml/2006/main" xmlns:w14="http://schemas.microsoft.com/office/word/2010/wordml" xmlns:w15="http://schemas.microsoft.com/office/word/2012/wordml" mc:Ignorable="w14 w15">
+<w:styles xmlns:mc="http://schemas.openxmlformats.org/markup-compatibility/2006" xmlns:r="http://schemas.openxmlformats.org/officeDocument/2006/relationships" xmlns:w="http://schemas.openxmlformats.org/wordprocessingml/2006/main" xmlns:w14="http://schemas.microsoft.com/office/word/2010/wordml" xmlns:w15="http://schemas.microsoft.com/office/word/2012/wordml" xmlns:w16cid="http://schemas.microsoft.com/office/word/2016/wordml/cid" xmlns:w16se="http://schemas.microsoft.com/office/word/2015/wordml/symex" mc:Ignorable="w14 w15 w16se w16cid">
   <w:docDefaults>
     <w:rPrDefault>
       <w:rPr>
@@ -3721,7 +3735,7 @@
     </w:rPrDefault>
     <w:pPrDefault/>
   </w:docDefaults>
-  <w:latentStyles w:defLockedState="0" w:defUIPriority="0" w:defSemiHidden="0" w:defUnhideWhenUsed="0" w:defQFormat="0" w:count="371">
+  <w:latentStyles w:defLockedState="0" w:defUIPriority="0" w:defSemiHidden="0" w:defUnhideWhenUsed="0" w:defQFormat="0" w:count="376">
     <w:lsdException w:name="Normal" w:qFormat="1"/>
     <w:lsdException w:name="heading 1" w:qFormat="1"/>
     <w:lsdException w:name="heading 2" w:semiHidden="1" w:unhideWhenUsed="1" w:qFormat="1"/>
@@ -4086,6 +4100,11 @@
     <w:lsdException w:name="List Table 5 Dark Accent 6" w:uiPriority="50"/>
     <w:lsdException w:name="List Table 6 Colorful Accent 6" w:uiPriority="51"/>
     <w:lsdException w:name="List Table 7 Colorful Accent 6" w:uiPriority="52"/>
+    <w:lsdException w:name="Mention" w:semiHidden="1" w:uiPriority="99" w:unhideWhenUsed="1"/>
+    <w:lsdException w:name="Smart Hyperlink" w:semiHidden="1" w:uiPriority="99" w:unhideWhenUsed="1"/>
+    <w:lsdException w:name="Hashtag" w:semiHidden="1" w:uiPriority="99" w:unhideWhenUsed="1"/>
+    <w:lsdException w:name="Unresolved Mention" w:semiHidden="1" w:uiPriority="99" w:unhideWhenUsed="1"/>
+    <w:lsdException w:name="Smart Link" w:semiHidden="1" w:uiPriority="99" w:unhideWhenUsed="1"/>
   </w:latentStyles>
   <w:style w:type="paragraph" w:default="1" w:styleId="a">
     <w:name w:val="Normal"/>
